--- a/GAM 1111-01 Spring 2021 Heagney.docx
+++ b/GAM 1111-01 Spring 2021 Heagney.docx
@@ -1219,7 +1219,7 @@
         <w:t>—</w:t>
       </w:r>
       <w:r>
-        <w:t>There is no required reading for this course.</w:t>
+        <w:t>While there will be assigned readings and videos for this course, all materials are available online for no cost.</w:t>
       </w:r>
     </w:p>
     <w:p>
@@ -1297,21 +1297,6 @@
         <w:t>There will be some use of digital software for this class, all of which are installed on the computers in NQSC 125 (The Game Lab). It is expected that you will have to organize your time accordingly to use this software, ensuring that you schedule time to work in the Game Lab when there is not another class going on.</w:t>
       </w:r>
       <w:r>
-        <w:rPr>
-          <w:rFonts w:cs="Arial"/>
-          <w:szCs w:val="20"/>
-        </w:rPr>
-        <w:br/>
-      </w:r>
-      <w:r>
-        <w:rPr>
-          <w:rFonts w:cs="Arial"/>
-          <w:szCs w:val="20"/>
-        </w:rPr>
-        <w:br/>
-        <w:t>Every student team will decide to produce its digital video game using the software of their choice, it is up to the student team to ensure that the professor will have access to the files and have a way to examine and play its game.</w:t>
-      </w:r>
-      <w:r>
         <w:br w:type="page"/>
       </w:r>
     </w:p>
@@ -1488,7 +1473,7 @@
         <w:t>% of grade)</w:t>
       </w:r>
       <w:r>
-        <w:t xml:space="preserve"> – Students To prepare for major projects, students will prepare a one-sheet piece of paper (8.5” x 11”) describing design choices with including sketches and reasons behind choices.</w:t>
+        <w:t xml:space="preserve"> –To prepare for major projects, students will prepare a one-sheet piece of paper (8.5” x 11”) describing design choices with including sketches and reasons behind choices.</w:t>
       </w:r>
     </w:p>
     <w:p>
@@ -1549,7 +1534,7 @@
         <w:t xml:space="preserve"> for the room.</w:t>
       </w:r>
       <w:r>
-        <w:t xml:space="preserve"> </w:t>
+        <w:t xml:space="preserve"> While the concept of the room is up to the individual student, all students must adhere to very specific constraints such as room size, placement of entrance and exit doors, and other aspects that will be defined in the assignment details on blackboard.</w:t>
       </w:r>
     </w:p>
     <w:p>
@@ -1576,9 +1561,6 @@
         <w:t xml:space="preserve"> (15% of grade) - </w:t>
       </w:r>
       <w:r>
-        <w:t xml:space="preserve">All </w:t>
-      </w:r>
-      <w:r>
         <w:t>Students will learn fundamental and advanced tools and techniques in Photoshop that will allow them to edit 2D images to use as textures, sprites, and UI elements in game engines.</w:t>
       </w:r>
     </w:p>
@@ -1631,13 +1613,16 @@
         <w:t> –</w:t>
       </w:r>
       <w:r>
-        <w:t xml:space="preserve"> At </w:t>
+        <w:t xml:space="preserve"> </w:t>
       </w:r>
       <w:r>
         <w:t xml:space="preserve">Students will learn fundamental and advanced tools and techniques in Inkscape that will allow them to edit 2D vector images </w:t>
       </w:r>
       <w:r>
         <w:t>to use as UI elements in game engines</w:t>
+      </w:r>
+      <w:r>
+        <w:t>.</w:t>
       </w:r>
     </w:p>
     <w:p>
@@ -1658,55 +1643,34 @@
           <w:b/>
           <w:bCs/>
         </w:rPr>
-        <w:t>Audition</w:t>
+        <w:t xml:space="preserve">Audition (ambience) </w:t>
       </w:r>
       <w:r>
         <w:rPr>
           <w:b/>
           <w:bCs/>
         </w:rPr>
-        <w:t xml:space="preserve"> (</w:t>
+        <w:t>(</w:t>
       </w:r>
       <w:r>
         <w:rPr>
           <w:b/>
           <w:bCs/>
         </w:rPr>
-        <w:t>ambience</w:t>
+        <w:t>15% of grade)</w:t>
       </w:r>
       <w:r>
         <w:rPr>
           <w:b/>
           <w:bCs/>
         </w:rPr>
-        <w:t xml:space="preserve">) </w:t>
-      </w:r>
-      <w:r>
-        <w:rPr>
-          <w:b/>
-          <w:bCs/>
-        </w:rPr>
-        <w:t>(</w:t>
-      </w:r>
-      <w:r>
-        <w:rPr>
-          <w:b/>
-          <w:bCs/>
-        </w:rPr>
-        <w:t>15% of grade)</w:t>
-      </w:r>
-      <w:r>
-        <w:rPr>
-          <w:b/>
-          <w:bCs/>
-        </w:rPr>
         <w:t> –</w:t>
       </w:r>
       <w:r>
-        <w:t xml:space="preserve"> </w:t>
-      </w:r>
-      <w:r>
-        <w:t xml:space="preserve">Students will learn fundamental and advanced tools and techniques in Adobe Audition to develop ambient sounds and sound effects </w:t>
+        <w:t xml:space="preserve"> Students will learn fundamental and advanced tools and techniques in Adobe Audition to develop ambient sounds and sound effects</w:t>
+      </w:r>
+      <w:r>
+        <w:t xml:space="preserve"> to use in game engines.</w:t>
       </w:r>
     </w:p>
     <w:p>
@@ -1753,20 +1717,9 @@
       <w:r>
         <w:t xml:space="preserve"> At Students will learn fundamental and advanced tools and techniques in Inkscape that will allow them to edit 2D vector images to use as UI elements in game engines</w:t>
       </w:r>
-    </w:p>
-    <w:p>
-      <w:pPr>
-        <w:pStyle w:val="Heag-body-copy"/>
-        <w:numPr>
-          <w:ilvl w:val="0"/>
-          <w:numId w:val="3"/>
-        </w:numPr>
-        <w:rPr>
-          <w:rFonts w:ascii="Times New Roman" w:hAnsi="Times New Roman"/>
-          <w:sz w:val="24"/>
-          <w:szCs w:val="24"/>
-        </w:rPr>
-      </w:pPr>
+      <w:r>
+        <w:t>.</w:t>
+      </w:r>
     </w:p>
     <w:p>
       <w:pPr>
@@ -1943,16 +1896,84 @@
       <w:pPr>
         <w:pStyle w:val="HeagBodBullet"/>
       </w:pPr>
+      <w:r>
+        <w:t>One Sheets</w:t>
+      </w:r>
+      <w:r>
+        <w:t xml:space="preserve"> - approx. ???? </w:t>
+      </w:r>
       <w:proofErr w:type="spellStart"/>
       <w:r>
-        <w:t>Incremements</w:t>
+        <w:t>hrs</w:t>
       </w:r>
       <w:proofErr w:type="spellEnd"/>
       <w:r>
-        <w:t xml:space="preserve"> - approx. ???? </w:t>
-      </w:r>
+        <w:t xml:space="preserve"> out of class</w:t>
+      </w:r>
+    </w:p>
+    <w:p>
+      <w:pPr>
+        <w:pStyle w:val="HeagBodBullet"/>
+      </w:pPr>
+      <w:r>
+        <w:t>One Good Room</w:t>
+      </w:r>
+      <w:r>
+        <w:t xml:space="preserve"> – approx.</w:t>
+      </w:r>
+      <w:r>
+        <w:t xml:space="preserve"> </w:t>
+      </w:r>
+      <w:r>
+        <w:t>????</w:t>
+      </w:r>
+      <w:r>
+        <w:t xml:space="preserve"> </w:t>
+      </w:r>
+      <w:r>
+        <w:t>hrs</w:t>
+      </w:r>
+      <w:r>
+        <w:t xml:space="preserve"> out of class</w:t>
+      </w:r>
+    </w:p>
+    <w:p>
+      <w:pPr>
+        <w:pStyle w:val="HeagBodBullet"/>
+      </w:pPr>
+      <w:r>
+        <w:t>Photoshop</w:t>
+      </w:r>
+      <w:r>
+        <w:t xml:space="preserve"> – approx. </w:t>
+      </w:r>
+      <w:r>
+        <w:t>????</w:t>
+      </w:r>
+      <w:r>
+        <w:t xml:space="preserve"> hrs out of class</w:t>
+      </w:r>
+    </w:p>
+    <w:p>
+      <w:pPr>
+        <w:pStyle w:val="HeagBodBullet"/>
+      </w:pPr>
       <w:proofErr w:type="spellStart"/>
       <w:r>
+        <w:t>Inskape</w:t>
+      </w:r>
+      <w:proofErr w:type="spellEnd"/>
+      <w:r>
+        <w:t xml:space="preserve"> – approx. </w:t>
+      </w:r>
+      <w:r>
+        <w:t>????</w:t>
+      </w:r>
+      <w:r>
+        <w:t xml:space="preserve"> </w:t>
+      </w:r>
+      <w:proofErr w:type="spellStart"/>
+      <w:r>
         <w:t>hrs</w:t>
       </w:r>
       <w:proofErr w:type="spellEnd"/>
@@ -1965,23 +1986,16 @@
         <w:pStyle w:val="HeagBodBullet"/>
       </w:pPr>
       <w:r>
-        <w:t>Pitch / Prototype</w:t>
-      </w:r>
-      <w:r>
-        <w:t xml:space="preserve"> – approx.</w:t>
-      </w:r>
-      <w:r>
-        <w:t xml:space="preserve"> </w:t>
-      </w:r>
-      <w:r>
-        <w:t>????</w:t>
-      </w:r>
-      <w:r>
-        <w:t xml:space="preserve"> </w:t>
-      </w:r>
+        <w:t>Audition</w:t>
+      </w:r>
+      <w:r>
+        <w:t xml:space="preserve"> – approx. ???? </w:t>
+      </w:r>
+      <w:proofErr w:type="spellStart"/>
       <w:r>
         <w:t>hrs</w:t>
       </w:r>
+      <w:proofErr w:type="spellEnd"/>
       <w:r>
         <w:t xml:space="preserve"> out of class</w:t>
       </w:r>
@@ -1991,65 +2005,7 @@
         <w:pStyle w:val="HeagBodBullet"/>
       </w:pPr>
       <w:r>
-        <w:t>Alpha (Mid-term)</w:t>
-      </w:r>
-      <w:r>
-        <w:t xml:space="preserve"> – approx. </w:t>
-      </w:r>
-      <w:r>
-        <w:t>????</w:t>
-      </w:r>
-      <w:r>
-        <w:t xml:space="preserve"> hrs out of class</w:t>
-      </w:r>
-    </w:p>
-    <w:p>
-      <w:pPr>
-        <w:pStyle w:val="HeagBodBullet"/>
-      </w:pPr>
-      <w:r>
-        <w:t>Beta</w:t>
-      </w:r>
-      <w:r>
-        <w:t xml:space="preserve"> – approx. </w:t>
-      </w:r>
-      <w:r>
-        <w:t>????</w:t>
-      </w:r>
-      <w:r>
-        <w:t xml:space="preserve"> </w:t>
-      </w:r>
-      <w:proofErr w:type="spellStart"/>
-      <w:r>
-        <w:t>hrs</w:t>
-      </w:r>
-      <w:proofErr w:type="spellEnd"/>
-      <w:r>
-        <w:t xml:space="preserve"> out of class</w:t>
-      </w:r>
-    </w:p>
-    <w:p>
-      <w:pPr>
-        <w:pStyle w:val="HeagBodBullet"/>
-      </w:pPr>
-      <w:r>
-        <w:t xml:space="preserve">High-PURCS – approx. ???? </w:t>
-      </w:r>
-      <w:proofErr w:type="spellStart"/>
-      <w:r>
-        <w:t>hrs</w:t>
-      </w:r>
-      <w:proofErr w:type="spellEnd"/>
-      <w:r>
-        <w:t xml:space="preserve"> out of class</w:t>
-      </w:r>
-    </w:p>
-    <w:p>
-      <w:pPr>
-        <w:pStyle w:val="HeagBodBullet"/>
-      </w:pPr>
-      <w:r>
-        <w:t>Gold Master &amp; Closing Kit</w:t>
+        <w:t>Premiere</w:t>
       </w:r>
       <w:r>
         <w:t xml:space="preserve"> – approx.</w:t>
